--- a/Guidelines.docx
+++ b/Guidelines.docx
@@ -133,6 +133,7 @@
       <w:pPr>
         <w:spacing w:line="360" w:lineRule="auto"/>
         <w:rPr>
+          <w:rFonts w:cstheme="minorHAnsi"/>
           <w:sz w:val="56"/>
           <w:szCs w:val="56"/>
         </w:rPr>
@@ -179,6 +180,23 @@
       </w:pPr>
       <w:r>
         <w:rPr>
+          <w:rFonts w:cstheme="minorHAnsi"/>
+          <w:sz w:val="56"/>
+          <w:szCs w:val="56"/>
+        </w:rPr>
+        <w:t>DBP – DSP 1 - 4</w:t>
+      </w:r>
+    </w:p>
+    <w:p>
+      <w:pPr>
+        <w:spacing w:line="360" w:lineRule="auto"/>
+        <w:rPr>
+          <w:sz w:val="56"/>
+          <w:szCs w:val="56"/>
+        </w:rPr>
+      </w:pPr>
+      <w:r>
+        <w:rPr>
           <w:sz w:val="56"/>
           <w:szCs w:val="56"/>
         </w:rPr>
@@ -260,49 +278,33 @@
           <w:sz w:val="56"/>
           <w:szCs w:val="56"/>
         </w:rPr>
-        <w:t xml:space="preserve"> Candles </w:t>
-      </w:r>
-      <w:r>
-        <w:rPr>
-          <w:sz w:val="56"/>
-          <w:szCs w:val="56"/>
-        </w:rPr>
-        <w:t>@ war or in doubt</w:t>
+        <w:t xml:space="preserve"> Candles @ war or in doubt</w:t>
       </w:r>
     </w:p>
     <w:p>
       <w:pPr>
         <w:spacing w:line="360" w:lineRule="auto"/>
-        <w:rPr>
-          <w:sz w:val="56"/>
-          <w:szCs w:val="56"/>
-        </w:rPr>
-      </w:pPr>
-      <w:r>
-        <w:rPr>
-          <w:sz w:val="56"/>
-          <w:szCs w:val="56"/>
-        </w:rPr>
-        <w:t xml:space="preserve">Exit </w:t>
-      </w:r>
-      <w:r>
-        <w:rPr>
-          <w:color w:val="00B050"/>
-          <w:sz w:val="56"/>
-          <w:szCs w:val="56"/>
-        </w:rPr>
-        <w:t>S O P</w:t>
-      </w:r>
-    </w:p>
-    <w:p>
-      <w:pPr>
-        <w:spacing w:line="480" w:lineRule="auto"/>
         <w:rPr>
           <w:color w:val="00B050"/>
           <w:sz w:val="28"/>
           <w:szCs w:val="28"/>
         </w:rPr>
       </w:pPr>
+      <w:r>
+        <w:rPr>
+          <w:sz w:val="56"/>
+          <w:szCs w:val="56"/>
+        </w:rPr>
+        <w:t xml:space="preserve">Exit </w:t>
+      </w:r>
+      <w:r>
+        <w:rPr>
+          <w:color w:val="00B050"/>
+          <w:sz w:val="56"/>
+          <w:szCs w:val="56"/>
+        </w:rPr>
+        <w:t>S O P</w:t>
+      </w:r>
     </w:p>
     <w:sectPr>
       <w:pgSz w:w="12240" w:h="15840"/>

--- a/Guidelines.docx
+++ b/Guidelines.docx
@@ -26,25 +26,57 @@
       <w:pPr>
         <w:rPr>
           <w:color w:val="00B050"/>
-          <w:sz w:val="56"/>
-          <w:szCs w:val="56"/>
-        </w:rPr>
-      </w:pPr>
-      <w:r>
-        <w:rPr>
-          <w:color w:val="00B050"/>
-          <w:sz w:val="56"/>
-          <w:szCs w:val="56"/>
-        </w:rPr>
-        <w:t>TLs + M15 King + 2 Possibilities</w:t>
-      </w:r>
-    </w:p>
-    <w:p>
-      <w:pPr>
-        <w:rPr>
-          <w:color w:val="00B050"/>
-          <w:sz w:val="28"/>
-          <w:szCs w:val="28"/>
+          <w:sz w:val="52"/>
+          <w:szCs w:val="52"/>
+        </w:rPr>
+      </w:pPr>
+      <w:r>
+        <w:rPr>
+          <w:color w:val="00B050"/>
+          <w:sz w:val="52"/>
+          <w:szCs w:val="52"/>
+        </w:rPr>
+        <w:t>TL</w:t>
+      </w:r>
+      <w:r>
+        <w:rPr>
+          <w:color w:val="00B050"/>
+          <w:sz w:val="52"/>
+          <w:szCs w:val="52"/>
+        </w:rPr>
+        <w:t>Z</w:t>
+      </w:r>
+      <w:r>
+        <w:rPr>
+          <w:color w:val="00B050"/>
+          <w:sz w:val="52"/>
+          <w:szCs w:val="52"/>
+        </w:rPr>
+        <w:t xml:space="preserve"> + </w:t>
+      </w:r>
+      <w:r>
+        <w:rPr>
+          <w:color w:val="00B050"/>
+          <w:sz w:val="52"/>
+          <w:szCs w:val="52"/>
+        </w:rPr>
+        <w:t>CSP + DNA + H4-M5</w:t>
+      </w:r>
+      <w:r>
+        <w:rPr>
+          <w:color w:val="00B050"/>
+          <w:sz w:val="52"/>
+          <w:szCs w:val="52"/>
+        </w:rPr>
+        <w:t xml:space="preserve"> + 2 Possibilities</w:t>
+      </w:r>
+    </w:p>
+    <w:p>
+      <w:pPr>
+        <w:rPr>
+          <w:color w:val="00B050"/>
+          <w:sz w:val="20"/>
+          <w:szCs w:val="20"/>
         </w:rPr>
       </w:pPr>
     </w:p>
@@ -73,15 +105,15 @@
         <w:spacing w:line="360" w:lineRule="auto"/>
         <w:rPr>
           <w:color w:val="00B050"/>
-          <w:sz w:val="56"/>
-          <w:szCs w:val="56"/>
-        </w:rPr>
-      </w:pPr>
-      <w:r>
-        <w:rPr>
-          <w:color w:val="00B050"/>
-          <w:sz w:val="56"/>
-          <w:szCs w:val="56"/>
+          <w:sz w:val="52"/>
+          <w:szCs w:val="52"/>
+        </w:rPr>
+      </w:pPr>
+      <w:r>
+        <w:rPr>
+          <w:color w:val="00B050"/>
+          <w:sz w:val="52"/>
+          <w:szCs w:val="52"/>
         </w:rPr>
         <w:t>No Fixation @ all costs = 2 Poss Always</w:t>
       </w:r>
@@ -91,224 +123,341 @@
         <w:spacing w:line="360" w:lineRule="auto"/>
         <w:rPr>
           <w:color w:val="E90101"/>
-          <w:sz w:val="56"/>
-          <w:szCs w:val="56"/>
+          <w:sz w:val="52"/>
+          <w:szCs w:val="52"/>
         </w:rPr>
       </w:pPr>
       <w:r>
         <w:rPr>
           <w:color w:val="E90101"/>
-          <w:sz w:val="56"/>
-          <w:szCs w:val="56"/>
+          <w:sz w:val="52"/>
+          <w:szCs w:val="52"/>
+          <w:u w:val="double"/>
+        </w:rPr>
+        <w:t>Trust</w:t>
+      </w:r>
+      <w:r>
+        <w:rPr>
+          <w:color w:val="E90101"/>
+          <w:sz w:val="52"/>
+          <w:szCs w:val="52"/>
+        </w:rPr>
+        <w:t xml:space="preserve"> Setup</w:t>
+      </w:r>
+    </w:p>
+    <w:p>
+      <w:pPr>
+        <w:spacing w:line="360" w:lineRule="auto"/>
+        <w:rPr>
+          <w:sz w:val="52"/>
+          <w:szCs w:val="52"/>
+        </w:rPr>
+      </w:pPr>
+      <w:r>
+        <w:rPr>
+          <w:sz w:val="52"/>
+          <w:szCs w:val="52"/>
+          <w:u w:val="double"/>
+        </w:rPr>
+        <w:t>Proactive</w:t>
+      </w:r>
+      <w:r>
+        <w:rPr>
+          <w:sz w:val="52"/>
+          <w:szCs w:val="52"/>
+        </w:rPr>
+        <w:t xml:space="preserve"> – Zoom in out – </w:t>
+      </w:r>
+      <w:r>
+        <w:rPr>
+          <w:sz w:val="52"/>
+          <w:szCs w:val="52"/>
+        </w:rPr>
+        <w:t>H4</w:t>
+      </w:r>
+      <w:r>
+        <w:rPr>
+          <w:sz w:val="52"/>
+          <w:szCs w:val="52"/>
+        </w:rPr>
+        <w:t>-M</w:t>
+      </w:r>
+      <w:r>
+        <w:rPr>
+          <w:sz w:val="52"/>
+          <w:szCs w:val="52"/>
+        </w:rPr>
+        <w:t>5</w:t>
+      </w:r>
+    </w:p>
+    <w:p>
+      <w:pPr>
+        <w:spacing w:line="360" w:lineRule="auto"/>
+        <w:rPr>
+          <w:rFonts w:cstheme="minorHAnsi"/>
+          <w:sz w:val="52"/>
+          <w:szCs w:val="52"/>
+        </w:rPr>
+      </w:pPr>
+      <w:r>
+        <w:rPr>
+          <w:color w:val="00B050"/>
+          <w:sz w:val="52"/>
+          <w:szCs w:val="52"/>
+        </w:rPr>
+        <w:t>TL</w:t>
+      </w:r>
+      <w:r>
+        <w:rPr>
+          <w:color w:val="00B050"/>
+          <w:sz w:val="52"/>
+          <w:szCs w:val="52"/>
+        </w:rPr>
+        <w:t>Z</w:t>
+      </w:r>
+      <w:r>
+        <w:rPr>
+          <w:color w:val="00B050"/>
+          <w:sz w:val="52"/>
+          <w:szCs w:val="52"/>
+        </w:rPr>
+        <w:t xml:space="preserve"> + </w:t>
+      </w:r>
+      <w:r>
+        <w:rPr>
+          <w:color w:val="00B050"/>
+          <w:sz w:val="52"/>
+          <w:szCs w:val="52"/>
+        </w:rPr>
+        <w:t>CSP + DNA + H4-M5</w:t>
+      </w:r>
+    </w:p>
+    <w:p>
+      <w:pPr>
+        <w:spacing w:line="360" w:lineRule="auto"/>
+        <w:rPr>
+          <w:rFonts w:cstheme="minorHAnsi"/>
+          <w:sz w:val="52"/>
+          <w:szCs w:val="52"/>
+        </w:rPr>
+      </w:pPr>
+      <w:r>
+        <w:rPr>
+          <w:rFonts w:cstheme="minorHAnsi"/>
+          <w:sz w:val="52"/>
+          <w:szCs w:val="52"/>
+        </w:rPr>
+        <w:t xml:space="preserve">DBP – DSP 1 </w:t>
+      </w:r>
+      <w:r>
+        <w:rPr>
+          <w:rFonts w:cstheme="minorHAnsi"/>
+          <w:sz w:val="52"/>
+          <w:szCs w:val="52"/>
+        </w:rPr>
+        <w:t>–</w:t>
+      </w:r>
+      <w:r>
+        <w:rPr>
+          <w:rFonts w:cstheme="minorHAnsi"/>
+          <w:sz w:val="52"/>
+          <w:szCs w:val="52"/>
+        </w:rPr>
+        <w:t xml:space="preserve"> 4</w:t>
+      </w:r>
+    </w:p>
+    <w:p>
+      <w:pPr>
+        <w:spacing w:line="360" w:lineRule="auto"/>
+        <w:rPr>
+          <w:rFonts w:cstheme="minorHAnsi"/>
+          <w:sz w:val="52"/>
+          <w:szCs w:val="52"/>
+        </w:rPr>
+      </w:pPr>
+      <w:r>
+        <w:rPr>
+          <w:color w:val="00B050"/>
+          <w:sz w:val="52"/>
+          <w:szCs w:val="52"/>
+        </w:rPr>
+        <w:t>Pi</w:t>
+      </w:r>
+      <w:r>
+        <w:rPr>
+          <w:color w:val="00B050"/>
+          <w:sz w:val="32"/>
+          <w:szCs w:val="32"/>
+        </w:rPr>
+        <w:t>2</w:t>
+      </w:r>
+      <w:r>
+        <w:rPr>
+          <w:sz w:val="52"/>
+          <w:szCs w:val="52"/>
+        </w:rPr>
+        <w:t xml:space="preserve"> 99% SOP</w:t>
+      </w:r>
+      <w:r>
+        <w:rPr>
+          <w:rFonts w:cstheme="minorHAnsi"/>
+          <w:sz w:val="52"/>
+          <w:szCs w:val="52"/>
+        </w:rPr>
+        <w:t>⁺</w:t>
+      </w:r>
+    </w:p>
+    <w:p>
+      <w:pPr>
+        <w:spacing w:line="360" w:lineRule="auto"/>
+        <w:rPr>
+          <w:sz w:val="52"/>
+          <w:szCs w:val="52"/>
+        </w:rPr>
+      </w:pPr>
+      <w:r>
+        <w:rPr>
+          <w:sz w:val="52"/>
+          <w:szCs w:val="52"/>
+        </w:rPr>
+        <w:t xml:space="preserve">Entries </w:t>
+      </w:r>
+      <w:r>
+        <w:rPr>
+          <w:sz w:val="52"/>
+          <w:szCs w:val="52"/>
           <w:u w:val="single"/>
         </w:rPr>
-        <w:t>Trust</w:t>
-      </w:r>
-      <w:r>
-        <w:rPr>
-          <w:color w:val="E90101"/>
-          <w:sz w:val="56"/>
-          <w:szCs w:val="56"/>
-        </w:rPr>
-        <w:t xml:space="preserve"> Setup</w:t>
+        <w:t>Closest</w:t>
+      </w:r>
+      <w:r>
+        <w:rPr>
+          <w:sz w:val="52"/>
+          <w:szCs w:val="52"/>
+        </w:rPr>
+        <w:t xml:space="preserve"> to TRP</w:t>
+      </w:r>
+      <w:r>
+        <w:rPr>
+          <w:sz w:val="52"/>
+          <w:szCs w:val="52"/>
+        </w:rPr>
+        <w:t xml:space="preserve"> + </w:t>
+      </w:r>
+      <w:r>
+        <w:rPr>
+          <w:sz w:val="52"/>
+          <w:szCs w:val="52"/>
+          <w:u w:val="single"/>
+        </w:rPr>
+        <w:t>Deeper</w:t>
+      </w:r>
+      <w:r>
+        <w:rPr>
+          <w:sz w:val="52"/>
+          <w:szCs w:val="52"/>
+        </w:rPr>
+        <w:t xml:space="preserve"> Tanks</w:t>
       </w:r>
     </w:p>
     <w:p>
       <w:pPr>
         <w:spacing w:line="360" w:lineRule="auto"/>
         <w:rPr>
-          <w:sz w:val="56"/>
-          <w:szCs w:val="56"/>
-        </w:rPr>
-      </w:pPr>
-      <w:r>
-        <w:rPr>
-          <w:sz w:val="56"/>
-          <w:szCs w:val="56"/>
-        </w:rPr>
-        <w:t>Proactive – Zoom in out – M5-M60</w:t>
+          <w:sz w:val="52"/>
+          <w:szCs w:val="52"/>
+        </w:rPr>
+      </w:pPr>
+      <w:r>
+        <w:rPr>
+          <w:sz w:val="52"/>
+          <w:szCs w:val="52"/>
+        </w:rPr>
+        <w:t xml:space="preserve">Go for Extra PB </w:t>
+      </w:r>
+      <w:r>
+        <w:rPr>
+          <w:sz w:val="52"/>
+          <w:szCs w:val="52"/>
+        </w:rPr>
+        <w:t>@ war or in doubt</w:t>
       </w:r>
     </w:p>
     <w:p>
       <w:pPr>
         <w:spacing w:line="360" w:lineRule="auto"/>
         <w:rPr>
-          <w:rFonts w:cstheme="minorHAnsi"/>
-          <w:sz w:val="56"/>
-          <w:szCs w:val="56"/>
-        </w:rPr>
-      </w:pPr>
-      <w:r>
-        <w:rPr>
-          <w:color w:val="00B050"/>
-          <w:sz w:val="56"/>
-          <w:szCs w:val="56"/>
-        </w:rPr>
-        <w:t>Pi</w:t>
-      </w:r>
-      <w:r>
-        <w:rPr>
-          <w:color w:val="00B050"/>
-          <w:sz w:val="36"/>
-          <w:szCs w:val="36"/>
-        </w:rPr>
-        <w:t>2</w:t>
-      </w:r>
-      <w:r>
-        <w:rPr>
-          <w:sz w:val="56"/>
-          <w:szCs w:val="56"/>
-        </w:rPr>
-        <w:t xml:space="preserve"> 99% SOP</w:t>
-      </w:r>
-      <w:r>
-        <w:rPr>
-          <w:rFonts w:cstheme="minorHAnsi"/>
-          <w:sz w:val="56"/>
-          <w:szCs w:val="56"/>
-        </w:rPr>
-        <w:t>⁺</w:t>
+          <w:sz w:val="52"/>
+          <w:szCs w:val="52"/>
+        </w:rPr>
+      </w:pPr>
+      <w:r>
+        <w:rPr>
+          <w:sz w:val="52"/>
+          <w:szCs w:val="52"/>
+        </w:rPr>
+        <w:t>GTT @ war or in doubt</w:t>
       </w:r>
     </w:p>
     <w:p>
       <w:pPr>
         <w:spacing w:line="360" w:lineRule="auto"/>
         <w:rPr>
-          <w:sz w:val="56"/>
-          <w:szCs w:val="56"/>
-        </w:rPr>
-      </w:pPr>
-      <w:r>
-        <w:rPr>
-          <w:rFonts w:cstheme="minorHAnsi"/>
-          <w:sz w:val="56"/>
-          <w:szCs w:val="56"/>
-        </w:rPr>
-        <w:t>DBP – DSP 1 - 4</w:t>
+          <w:sz w:val="52"/>
+          <w:szCs w:val="52"/>
+        </w:rPr>
+      </w:pPr>
+      <w:r>
+        <w:rPr>
+          <w:sz w:val="52"/>
+          <w:szCs w:val="52"/>
+        </w:rPr>
+        <w:t>3</w:t>
+      </w:r>
+      <w:r>
+        <w:rPr>
+          <w:sz w:val="52"/>
+          <w:szCs w:val="52"/>
+          <w:vertAlign w:val="superscript"/>
+        </w:rPr>
+        <w:t>rd</w:t>
+      </w:r>
+      <w:r>
+        <w:rPr>
+          <w:sz w:val="52"/>
+          <w:szCs w:val="52"/>
+        </w:rPr>
+        <w:t xml:space="preserve"> Candles @ war or in doubt</w:t>
       </w:r>
     </w:p>
     <w:p>
       <w:pPr>
         <w:spacing w:line="360" w:lineRule="auto"/>
         <w:rPr>
-          <w:sz w:val="56"/>
-          <w:szCs w:val="56"/>
-        </w:rPr>
-      </w:pPr>
-      <w:r>
-        <w:rPr>
-          <w:sz w:val="56"/>
-          <w:szCs w:val="56"/>
-        </w:rPr>
-        <w:t xml:space="preserve">Entries </w:t>
-      </w:r>
-      <w:r>
-        <w:rPr>
-          <w:sz w:val="56"/>
-          <w:szCs w:val="56"/>
-          <w:u w:val="single"/>
-        </w:rPr>
-        <w:t>Closest</w:t>
-      </w:r>
-      <w:r>
-        <w:rPr>
-          <w:sz w:val="56"/>
-          <w:szCs w:val="56"/>
-        </w:rPr>
-        <w:t xml:space="preserve"> to TRP</w:t>
-      </w:r>
-    </w:p>
-    <w:p>
-      <w:pPr>
-        <w:spacing w:line="360" w:lineRule="auto"/>
-        <w:rPr>
-          <w:sz w:val="56"/>
-          <w:szCs w:val="56"/>
-        </w:rPr>
-      </w:pPr>
-      <w:r>
-        <w:rPr>
-          <w:sz w:val="56"/>
-          <w:szCs w:val="56"/>
-        </w:rPr>
-        <w:t>Go for Deeper Tanks</w:t>
-      </w:r>
-    </w:p>
-    <w:p>
-      <w:pPr>
-        <w:spacing w:line="360" w:lineRule="auto"/>
-        <w:rPr>
-          <w:sz w:val="56"/>
-          <w:szCs w:val="56"/>
-        </w:rPr>
-      </w:pPr>
-      <w:r>
-        <w:rPr>
-          <w:sz w:val="56"/>
-          <w:szCs w:val="56"/>
-        </w:rPr>
-        <w:t>GTT @ war or in doubt</w:t>
-      </w:r>
-    </w:p>
-    <w:p>
-      <w:pPr>
-        <w:spacing w:line="360" w:lineRule="auto"/>
-        <w:rPr>
-          <w:sz w:val="56"/>
-          <w:szCs w:val="56"/>
-        </w:rPr>
-      </w:pPr>
-      <w:r>
-        <w:rPr>
-          <w:sz w:val="56"/>
-          <w:szCs w:val="56"/>
-        </w:rPr>
-        <w:t>3</w:t>
-      </w:r>
-      <w:r>
-        <w:rPr>
-          <w:sz w:val="56"/>
-          <w:szCs w:val="56"/>
-          <w:vertAlign w:val="superscript"/>
-        </w:rPr>
-        <w:t>rd</w:t>
-      </w:r>
-      <w:r>
-        <w:rPr>
-          <w:sz w:val="56"/>
-          <w:szCs w:val="56"/>
-        </w:rPr>
-        <w:t xml:space="preserve"> Candles @ war or in doubt</w:t>
-      </w:r>
-    </w:p>
-    <w:p>
-      <w:pPr>
-        <w:spacing w:line="360" w:lineRule="auto"/>
-        <w:rPr>
-          <w:color w:val="00B050"/>
-          <w:sz w:val="28"/>
-          <w:szCs w:val="28"/>
-        </w:rPr>
-      </w:pPr>
-      <w:r>
-        <w:rPr>
-          <w:sz w:val="56"/>
-          <w:szCs w:val="56"/>
+          <w:color w:val="00B050"/>
+          <w:sz w:val="24"/>
+          <w:szCs w:val="24"/>
+        </w:rPr>
+      </w:pPr>
+      <w:r>
+        <w:rPr>
+          <w:sz w:val="52"/>
+          <w:szCs w:val="52"/>
         </w:rPr>
         <w:t xml:space="preserve">Exit </w:t>
       </w:r>
       <w:r>
         <w:rPr>
           <w:color w:val="00B050"/>
-          <w:sz w:val="56"/>
-          <w:szCs w:val="56"/>
+          <w:sz w:val="52"/>
+          <w:szCs w:val="52"/>
         </w:rPr>
         <w:t>S O P</w:t>
       </w:r>
     </w:p>
     <w:sectPr>
       <w:pgSz w:w="12240" w:h="15840"/>
-      <w:pgMar w:top="720" w:right="1170" w:bottom="540" w:left="1440" w:header="720" w:footer="720" w:gutter="0"/>
+      <w:pgMar w:top="540" w:right="1170" w:bottom="450" w:left="1440" w:header="720" w:footer="720" w:gutter="0"/>
       <w:cols w:space="720"/>
       <w:docGrid w:linePitch="360"/>
     </w:sectPr>
